--- a/Week5/DataModeling.docx
+++ b/Week5/DataModeling.docx
@@ -903,6 +903,95 @@
         </w:numPr>
       </w:pPr>
       <w:r>
+        <w:t>Recipe Ingredients</w:t>
+      </w:r>
+    </w:p>
+    <w:p>
+      <w:pPr>
+        <w:pStyle w:val="ListParagraph"/>
+        <w:numPr>
+          <w:ilvl w:val="1"/>
+          <w:numId w:val="2"/>
+        </w:numPr>
+        <w:rPr>
+          <w:b/>
+          <w:bCs/>
+        </w:rPr>
+      </w:pPr>
+      <w:r>
+        <w:rPr>
+          <w:b/>
+          <w:bCs/>
+        </w:rPr>
+        <w:t>Many</w:t>
+      </w:r>
+      <w:r>
+        <w:rPr>
+          <w:b/>
+          <w:bCs/>
+        </w:rPr>
+        <w:t xml:space="preserve"> to </w:t>
+      </w:r>
+      <w:r>
+        <w:rPr>
+          <w:b/>
+          <w:bCs/>
+        </w:rPr>
+        <w:t>Many</w:t>
+      </w:r>
+      <w:r>
+        <w:rPr>
+          <w:b/>
+          <w:bCs/>
+        </w:rPr>
+        <w:t xml:space="preserve"> (Ingredients ~&gt; Recipe)</w:t>
+      </w:r>
+    </w:p>
+    <w:p>
+      <w:pPr>
+        <w:pStyle w:val="ListParagraph"/>
+        <w:numPr>
+          <w:ilvl w:val="1"/>
+          <w:numId w:val="2"/>
+        </w:numPr>
+      </w:pPr>
+      <w:r>
+        <w:t>Recipe Ingredient ID</w:t>
+      </w:r>
+    </w:p>
+    <w:p>
+      <w:pPr>
+        <w:pStyle w:val="ListParagraph"/>
+        <w:numPr>
+          <w:ilvl w:val="1"/>
+          <w:numId w:val="2"/>
+        </w:numPr>
+      </w:pPr>
+      <w:r>
+        <w:t>Ingredient (ref to ingredient ID)</w:t>
+      </w:r>
+    </w:p>
+    <w:p>
+      <w:pPr>
+        <w:pStyle w:val="ListParagraph"/>
+        <w:numPr>
+          <w:ilvl w:val="1"/>
+          <w:numId w:val="2"/>
+        </w:numPr>
+      </w:pPr>
+      <w:r>
+        <w:t>(ref) Recipe ID</w:t>
+      </w:r>
+    </w:p>
+    <w:p>
+      <w:pPr>
+        <w:pStyle w:val="ListParagraph"/>
+        <w:numPr>
+          <w:ilvl w:val="0"/>
+          <w:numId w:val="2"/>
+        </w:numPr>
+      </w:pPr>
+      <w:r>
         <w:t>Ingredient</w:t>
       </w:r>
     </w:p>
@@ -923,14 +1012,7 @@
           <w:b/>
           <w:bCs/>
         </w:rPr>
-        <w:t>One to Many</w:t>
-      </w:r>
-      <w:r>
-        <w:rPr>
-          <w:b/>
-          <w:bCs/>
-        </w:rPr>
-        <w:t xml:space="preserve"> </w:t>
+        <w:t xml:space="preserve">One to Many </w:t>
       </w:r>
     </w:p>
     <w:p>
@@ -955,95 +1037,6 @@
       </w:pPr>
       <w:r>
         <w:t>Ingredient ID</w:t>
-      </w:r>
-    </w:p>
-    <w:p>
-      <w:pPr>
-        <w:pStyle w:val="ListParagraph"/>
-        <w:numPr>
-          <w:ilvl w:val="0"/>
-          <w:numId w:val="2"/>
-        </w:numPr>
-      </w:pPr>
-      <w:r>
-        <w:t>Recipe Ingredients</w:t>
-      </w:r>
-    </w:p>
-    <w:p>
-      <w:pPr>
-        <w:pStyle w:val="ListParagraph"/>
-        <w:numPr>
-          <w:ilvl w:val="1"/>
-          <w:numId w:val="2"/>
-        </w:numPr>
-        <w:rPr>
-          <w:b/>
-          <w:bCs/>
-        </w:rPr>
-      </w:pPr>
-      <w:r>
-        <w:rPr>
-          <w:b/>
-          <w:bCs/>
-        </w:rPr>
-        <w:t>Many</w:t>
-      </w:r>
-      <w:r>
-        <w:rPr>
-          <w:b/>
-          <w:bCs/>
-        </w:rPr>
-        <w:t xml:space="preserve"> to </w:t>
-      </w:r>
-      <w:r>
-        <w:rPr>
-          <w:b/>
-          <w:bCs/>
-        </w:rPr>
-        <w:t>Many</w:t>
-      </w:r>
-      <w:r>
-        <w:rPr>
-          <w:b/>
-          <w:bCs/>
-        </w:rPr>
-        <w:t xml:space="preserve"> (Ingredients ~&gt; Recipe)</w:t>
-      </w:r>
-    </w:p>
-    <w:p>
-      <w:pPr>
-        <w:pStyle w:val="ListParagraph"/>
-        <w:numPr>
-          <w:ilvl w:val="1"/>
-          <w:numId w:val="2"/>
-        </w:numPr>
-      </w:pPr>
-      <w:r>
-        <w:t>Recipe Ingredient ID</w:t>
-      </w:r>
-    </w:p>
-    <w:p>
-      <w:pPr>
-        <w:pStyle w:val="ListParagraph"/>
-        <w:numPr>
-          <w:ilvl w:val="1"/>
-          <w:numId w:val="2"/>
-        </w:numPr>
-      </w:pPr>
-      <w:r>
-        <w:t>Ingredient (ref to ingredient ID)</w:t>
-      </w:r>
-    </w:p>
-    <w:p>
-      <w:pPr>
-        <w:pStyle w:val="ListParagraph"/>
-        <w:numPr>
-          <w:ilvl w:val="1"/>
-          <w:numId w:val="2"/>
-        </w:numPr>
-      </w:pPr>
-      <w:r>
-        <w:t>(ref) Recipe ID</w:t>
       </w:r>
     </w:p>
     <w:p>
@@ -1407,87 +1400,31 @@
         <w:pStyle w:val="ListParagraph"/>
       </w:pPr>
       <w:r>
-        <w:t xml:space="preserve">    </w:t>
-      </w:r>
-      <w:proofErr w:type="spellStart"/>
-      <w:r>
-        <w:t>user_id</w:t>
-      </w:r>
-      <w:proofErr w:type="spellEnd"/>
-      <w:r>
-        <w:t xml:space="preserve"> SERIAL PRIMARY KEY, </w:t>
-      </w:r>
-    </w:p>
-    <w:p>
-      <w:pPr>
-        <w:pStyle w:val="ListParagraph"/>
-      </w:pPr>
-      <w:r>
-        <w:t xml:space="preserve">    </w:t>
-      </w:r>
-      <w:proofErr w:type="spellStart"/>
-      <w:r>
-        <w:t>user_name</w:t>
-      </w:r>
-      <w:proofErr w:type="spellEnd"/>
-      <w:r>
-        <w:t xml:space="preserve"> </w:t>
-      </w:r>
-      <w:proofErr w:type="gramStart"/>
-      <w:r>
-        <w:t>VARCHAR(</w:t>
-      </w:r>
-      <w:proofErr w:type="gramEnd"/>
-      <w:r>
-        <w:t xml:space="preserve">30), </w:t>
-      </w:r>
-    </w:p>
-    <w:p>
-      <w:pPr>
-        <w:pStyle w:val="ListParagraph"/>
-      </w:pPr>
-      <w:r>
-        <w:t xml:space="preserve">    </w:t>
-      </w:r>
-      <w:proofErr w:type="spellStart"/>
-      <w:r>
-        <w:t>user_email</w:t>
-      </w:r>
-      <w:proofErr w:type="spellEnd"/>
-      <w:r>
-        <w:t xml:space="preserve"> </w:t>
-      </w:r>
-      <w:proofErr w:type="gramStart"/>
-      <w:r>
-        <w:t>VARCHAR(</w:t>
-      </w:r>
-      <w:proofErr w:type="gramEnd"/>
-      <w:r>
-        <w:t xml:space="preserve">60), </w:t>
-      </w:r>
-    </w:p>
-    <w:p>
-      <w:pPr>
-        <w:pStyle w:val="ListParagraph"/>
-      </w:pPr>
-      <w:r>
-        <w:t xml:space="preserve">    </w:t>
-      </w:r>
-      <w:proofErr w:type="spellStart"/>
-      <w:r>
-        <w:t>user_password</w:t>
-      </w:r>
-      <w:proofErr w:type="spellEnd"/>
-      <w:r>
-        <w:t xml:space="preserve"> </w:t>
-      </w:r>
-      <w:proofErr w:type="gramStart"/>
-      <w:r>
-        <w:t>VARCHAR(</w:t>
-      </w:r>
-      <w:proofErr w:type="gramEnd"/>
-      <w:r>
-        <w:t>60)</w:t>
+        <w:t xml:space="preserve">    user_id SERIAL PRIMARY KEY, </w:t>
+      </w:r>
+    </w:p>
+    <w:p>
+      <w:pPr>
+        <w:pStyle w:val="ListParagraph"/>
+      </w:pPr>
+      <w:r>
+        <w:t xml:space="preserve">    user_name VARCHAR(30), </w:t>
+      </w:r>
+    </w:p>
+    <w:p>
+      <w:pPr>
+        <w:pStyle w:val="ListParagraph"/>
+      </w:pPr>
+      <w:r>
+        <w:t xml:space="preserve">    user_email VARCHAR(60), </w:t>
+      </w:r>
+    </w:p>
+    <w:p>
+      <w:pPr>
+        <w:pStyle w:val="ListParagraph"/>
+      </w:pPr>
+      <w:r>
+        <w:t xml:space="preserve">    user_password VARCHAR(60)</w:t>
       </w:r>
     </w:p>
     <w:p>
@@ -1518,87 +1455,31 @@
         <w:pStyle w:val="ListParagraph"/>
       </w:pPr>
       <w:r>
-        <w:t xml:space="preserve">    </w:t>
-      </w:r>
-      <w:proofErr w:type="spellStart"/>
-      <w:r>
-        <w:t>user_id</w:t>
-      </w:r>
-      <w:proofErr w:type="spellEnd"/>
-      <w:r>
-        <w:t xml:space="preserve"> SERIAL PRIMARY KEY, </w:t>
-      </w:r>
-    </w:p>
-    <w:p>
-      <w:pPr>
-        <w:pStyle w:val="ListParagraph"/>
-      </w:pPr>
-      <w:r>
-        <w:t xml:space="preserve">    </w:t>
-      </w:r>
-      <w:proofErr w:type="spellStart"/>
-      <w:r>
-        <w:t>user_name</w:t>
-      </w:r>
-      <w:proofErr w:type="spellEnd"/>
-      <w:r>
-        <w:t xml:space="preserve"> </w:t>
-      </w:r>
-      <w:proofErr w:type="gramStart"/>
-      <w:r>
-        <w:t>VARCHAR(</w:t>
-      </w:r>
-      <w:proofErr w:type="gramEnd"/>
-      <w:r>
-        <w:t xml:space="preserve">30), </w:t>
-      </w:r>
-    </w:p>
-    <w:p>
-      <w:pPr>
-        <w:pStyle w:val="ListParagraph"/>
-      </w:pPr>
-      <w:r>
-        <w:t xml:space="preserve">    </w:t>
-      </w:r>
-      <w:proofErr w:type="spellStart"/>
-      <w:r>
-        <w:t>user_email</w:t>
-      </w:r>
-      <w:proofErr w:type="spellEnd"/>
-      <w:r>
-        <w:t xml:space="preserve"> </w:t>
-      </w:r>
-      <w:proofErr w:type="gramStart"/>
-      <w:r>
-        <w:t>VARCHAR(</w:t>
-      </w:r>
-      <w:proofErr w:type="gramEnd"/>
-      <w:r>
-        <w:t xml:space="preserve">60), </w:t>
-      </w:r>
-    </w:p>
-    <w:p>
-      <w:pPr>
-        <w:pStyle w:val="ListParagraph"/>
-      </w:pPr>
-      <w:r>
-        <w:t xml:space="preserve">    </w:t>
-      </w:r>
-      <w:proofErr w:type="spellStart"/>
-      <w:r>
-        <w:t>user_password</w:t>
-      </w:r>
-      <w:proofErr w:type="spellEnd"/>
-      <w:r>
-        <w:t xml:space="preserve"> </w:t>
-      </w:r>
-      <w:proofErr w:type="gramStart"/>
-      <w:r>
-        <w:t>VARCHAR(</w:t>
-      </w:r>
-      <w:proofErr w:type="gramEnd"/>
-      <w:r>
-        <w:t>60)</w:t>
+        <w:t xml:space="preserve">    user_id SERIAL PRIMARY KEY, </w:t>
+      </w:r>
+    </w:p>
+    <w:p>
+      <w:pPr>
+        <w:pStyle w:val="ListParagraph"/>
+      </w:pPr>
+      <w:r>
+        <w:t xml:space="preserve">    user_name VARCHAR(30), </w:t>
+      </w:r>
+    </w:p>
+    <w:p>
+      <w:pPr>
+        <w:pStyle w:val="ListParagraph"/>
+      </w:pPr>
+      <w:r>
+        <w:t xml:space="preserve">    user_email VARCHAR(60), </w:t>
+      </w:r>
+    </w:p>
+    <w:p>
+      <w:pPr>
+        <w:pStyle w:val="ListParagraph"/>
+      </w:pPr>
+      <w:r>
+        <w:t xml:space="preserve">    user_password VARCHAR(60)</w:t>
       </w:r>
     </w:p>
     <w:p>
@@ -1629,39 +1510,15 @@
         <w:pStyle w:val="ListParagraph"/>
       </w:pPr>
       <w:r>
-        <w:t xml:space="preserve">    </w:t>
-      </w:r>
-      <w:proofErr w:type="spellStart"/>
-      <w:r>
-        <w:t>ingredient_id</w:t>
-      </w:r>
-      <w:proofErr w:type="spellEnd"/>
-      <w:r>
-        <w:t xml:space="preserve"> SERIAL PRIMARY KEY, </w:t>
-      </w:r>
-    </w:p>
-    <w:p>
-      <w:pPr>
-        <w:pStyle w:val="ListParagraph"/>
-      </w:pPr>
-      <w:r>
-        <w:t xml:space="preserve">    </w:t>
-      </w:r>
-      <w:proofErr w:type="spellStart"/>
-      <w:r>
-        <w:t>ingredient_name</w:t>
-      </w:r>
-      <w:proofErr w:type="spellEnd"/>
-      <w:r>
-        <w:t xml:space="preserve"> </w:t>
-      </w:r>
-      <w:proofErr w:type="gramStart"/>
-      <w:r>
-        <w:t>VARCHAR(</w:t>
-      </w:r>
-      <w:proofErr w:type="gramEnd"/>
-      <w:r>
-        <w:t>60)</w:t>
+        <w:t xml:space="preserve">    ingredient_id SERIAL PRIMARY KEY, </w:t>
+      </w:r>
+    </w:p>
+    <w:p>
+      <w:pPr>
+        <w:pStyle w:val="ListParagraph"/>
+      </w:pPr>
+      <w:r>
+        <w:t xml:space="preserve">    ingredient_name VARCHAR(60)</w:t>
       </w:r>
     </w:p>
     <w:p>
@@ -1684,31 +1541,15 @@
         <w:pStyle w:val="ListParagraph"/>
       </w:pPr>
       <w:r>
-        <w:t xml:space="preserve">CREATE TABLE </w:t>
-      </w:r>
-      <w:proofErr w:type="spellStart"/>
-      <w:r>
-        <w:t>recipe_ingredients</w:t>
-      </w:r>
-      <w:proofErr w:type="spellEnd"/>
-      <w:r>
-        <w:t xml:space="preserve"> (</w:t>
-      </w:r>
-    </w:p>
-    <w:p>
-      <w:pPr>
-        <w:pStyle w:val="ListParagraph"/>
-      </w:pPr>
-      <w:r>
-        <w:t xml:space="preserve">    </w:t>
-      </w:r>
-      <w:proofErr w:type="spellStart"/>
-      <w:r>
-        <w:t>recipe_ingredients_id</w:t>
-      </w:r>
-      <w:proofErr w:type="spellEnd"/>
-      <w:r>
-        <w:t xml:space="preserve"> SERIAL PRIMARY KEY</w:t>
+        <w:t>CREATE TABLE recipe_ingredients (</w:t>
+      </w:r>
+    </w:p>
+    <w:p>
+      <w:pPr>
+        <w:pStyle w:val="ListParagraph"/>
+      </w:pPr>
+      <w:r>
+        <w:t xml:space="preserve">    recipe_ingredients_id SERIAL PRIMARY KEY</w:t>
       </w:r>
     </w:p>
     <w:p>
@@ -1731,55 +1572,23 @@
         <w:pStyle w:val="ListParagraph"/>
       </w:pPr>
       <w:r>
-        <w:t xml:space="preserve">CREATE TABLE </w:t>
-      </w:r>
-      <w:proofErr w:type="spellStart"/>
-      <w:r>
-        <w:t>grocery_list</w:t>
-      </w:r>
-      <w:proofErr w:type="spellEnd"/>
-      <w:r>
-        <w:t xml:space="preserve"> (</w:t>
-      </w:r>
-    </w:p>
-    <w:p>
-      <w:pPr>
-        <w:pStyle w:val="ListParagraph"/>
-      </w:pPr>
-      <w:r>
-        <w:t xml:space="preserve">    </w:t>
-      </w:r>
-      <w:proofErr w:type="spellStart"/>
-      <w:r>
-        <w:t>grocery_list_id</w:t>
-      </w:r>
-      <w:proofErr w:type="spellEnd"/>
-      <w:r>
-        <w:t xml:space="preserve"> SERIAL PRIMARY KEY, </w:t>
-      </w:r>
-    </w:p>
-    <w:p>
-      <w:pPr>
-        <w:pStyle w:val="ListParagraph"/>
-      </w:pPr>
-      <w:r>
-        <w:t xml:space="preserve">    </w:t>
-      </w:r>
-      <w:proofErr w:type="spellStart"/>
-      <w:r>
-        <w:t>grocery_list_name</w:t>
-      </w:r>
-      <w:proofErr w:type="spellEnd"/>
-      <w:r>
-        <w:t xml:space="preserve"> </w:t>
-      </w:r>
-      <w:proofErr w:type="gramStart"/>
-      <w:r>
-        <w:t>VARCHAR(</w:t>
-      </w:r>
-      <w:proofErr w:type="gramEnd"/>
-      <w:r>
-        <w:t>60)</w:t>
+        <w:t>CREATE TABLE grocery_list (</w:t>
+      </w:r>
+    </w:p>
+    <w:p>
+      <w:pPr>
+        <w:pStyle w:val="ListParagraph"/>
+      </w:pPr>
+      <w:r>
+        <w:t xml:space="preserve">    grocery_list_id SERIAL PRIMARY KEY, </w:t>
+      </w:r>
+    </w:p>
+    <w:p>
+      <w:pPr>
+        <w:pStyle w:val="ListParagraph"/>
+      </w:pPr>
+      <w:r>
+        <w:t xml:space="preserve">    grocery_list_name VARCHAR(60)</w:t>
       </w:r>
     </w:p>
     <w:p>
@@ -1810,39 +1619,15 @@
         <w:pStyle w:val="ListParagraph"/>
       </w:pPr>
       <w:r>
-        <w:t xml:space="preserve">    </w:t>
-      </w:r>
-      <w:proofErr w:type="spellStart"/>
-      <w:r>
-        <w:t>occasions_id</w:t>
-      </w:r>
-      <w:proofErr w:type="spellEnd"/>
-      <w:r>
-        <w:t xml:space="preserve"> SERIAL PRIMARY KEY, </w:t>
-      </w:r>
-    </w:p>
-    <w:p>
-      <w:pPr>
-        <w:pStyle w:val="ListParagraph"/>
-      </w:pPr>
-      <w:r>
-        <w:t xml:space="preserve">    </w:t>
-      </w:r>
-      <w:proofErr w:type="spellStart"/>
-      <w:r>
-        <w:t>occasions_name</w:t>
-      </w:r>
-      <w:proofErr w:type="spellEnd"/>
-      <w:r>
-        <w:t xml:space="preserve"> </w:t>
-      </w:r>
-      <w:proofErr w:type="gramStart"/>
-      <w:r>
-        <w:t>VARCHAR(</w:t>
-      </w:r>
-      <w:proofErr w:type="gramEnd"/>
-      <w:r>
-        <w:t>60)</w:t>
+        <w:t xml:space="preserve">    occasions_id SERIAL PRIMARY KEY, </w:t>
+      </w:r>
+    </w:p>
+    <w:p>
+      <w:pPr>
+        <w:pStyle w:val="ListParagraph"/>
+      </w:pPr>
+      <w:r>
+        <w:t xml:space="preserve">    occasions_name VARCHAR(60)</w:t>
       </w:r>
     </w:p>
     <w:p>
@@ -1865,55 +1650,23 @@
         <w:pStyle w:val="ListParagraph"/>
       </w:pPr>
       <w:r>
-        <w:t xml:space="preserve">CREATE TABLE </w:t>
-      </w:r>
-      <w:proofErr w:type="spellStart"/>
-      <w:r>
-        <w:t>recipe_photo</w:t>
-      </w:r>
-      <w:proofErr w:type="spellEnd"/>
-      <w:r>
-        <w:t xml:space="preserve"> (</w:t>
-      </w:r>
-    </w:p>
-    <w:p>
-      <w:pPr>
-        <w:pStyle w:val="ListParagraph"/>
-      </w:pPr>
-      <w:r>
-        <w:t xml:space="preserve">    </w:t>
-      </w:r>
-      <w:proofErr w:type="spellStart"/>
-      <w:r>
-        <w:t>recipe_photo_id</w:t>
-      </w:r>
-      <w:proofErr w:type="spellEnd"/>
-      <w:r>
-        <w:t xml:space="preserve"> SERIAL PRIMARY KEY, </w:t>
-      </w:r>
-    </w:p>
-    <w:p>
-      <w:pPr>
-        <w:pStyle w:val="ListParagraph"/>
-      </w:pPr>
-      <w:r>
-        <w:t xml:space="preserve">    </w:t>
-      </w:r>
-      <w:proofErr w:type="spellStart"/>
-      <w:r>
-        <w:t>recipe_photo_name</w:t>
-      </w:r>
-      <w:proofErr w:type="spellEnd"/>
-      <w:r>
-        <w:t xml:space="preserve"> </w:t>
-      </w:r>
-      <w:proofErr w:type="gramStart"/>
-      <w:r>
-        <w:t>VARCHAR(</w:t>
-      </w:r>
-      <w:proofErr w:type="gramEnd"/>
-      <w:r>
-        <w:t>60)</w:t>
+        <w:t>CREATE TABLE recipe_photo (</w:t>
+      </w:r>
+    </w:p>
+    <w:p>
+      <w:pPr>
+        <w:pStyle w:val="ListParagraph"/>
+      </w:pPr>
+      <w:r>
+        <w:t xml:space="preserve">    recipe_photo_id SERIAL PRIMARY KEY, </w:t>
+      </w:r>
+    </w:p>
+    <w:p>
+      <w:pPr>
+        <w:pStyle w:val="ListParagraph"/>
+      </w:pPr>
+      <w:r>
+        <w:t xml:space="preserve">    recipe_photo_name VARCHAR(60)</w:t>
       </w:r>
     </w:p>
     <w:p>
@@ -1966,31 +1719,7 @@
         <w:spacing w:after="0" w:line="240" w:lineRule="auto"/>
       </w:pPr>
       <w:r>
-        <w:t>INSERT INTO users (</w:t>
-      </w:r>
-      <w:proofErr w:type="spellStart"/>
-      <w:r>
-        <w:t>user_name</w:t>
-      </w:r>
-      <w:proofErr w:type="spellEnd"/>
-      <w:r>
-        <w:t xml:space="preserve">, </w:t>
-      </w:r>
-      <w:proofErr w:type="spellStart"/>
-      <w:r>
-        <w:t>user_email</w:t>
-      </w:r>
-      <w:proofErr w:type="spellEnd"/>
-      <w:r>
-        <w:t xml:space="preserve">, </w:t>
-      </w:r>
-      <w:proofErr w:type="spellStart"/>
-      <w:r>
-        <w:t>user_password</w:t>
-      </w:r>
-      <w:proofErr w:type="spellEnd"/>
-      <w:r>
-        <w:t>)</w:t>
+        <w:t>INSERT INTO users (user_name, user_email, user_password)</w:t>
       </w:r>
     </w:p>
     <w:p>
@@ -2010,15 +1739,7 @@
         <w:spacing w:after="0" w:line="240" w:lineRule="auto"/>
       </w:pPr>
       <w:r>
-        <w:t>('Kay', 'suggamomma@hottie.com', '</w:t>
-      </w:r>
-      <w:proofErr w:type="spellStart"/>
-      <w:r>
-        <w:t>SuckATash</w:t>
-      </w:r>
-      <w:proofErr w:type="spellEnd"/>
-      <w:r>
-        <w:t>')</w:t>
+        <w:t>('Kay', 'suggamomma@hottie.com', 'SuckATash')</w:t>
       </w:r>
     </w:p>
     <w:p>
@@ -2051,31 +1772,7 @@
         <w:ind w:left="0"/>
       </w:pPr>
       <w:r>
-        <w:t>INSERT INTO recipe (</w:t>
-      </w:r>
-      <w:proofErr w:type="spellStart"/>
-      <w:r>
-        <w:t>recipe_privacy</w:t>
-      </w:r>
-      <w:proofErr w:type="spellEnd"/>
-      <w:r>
-        <w:t xml:space="preserve">, </w:t>
-      </w:r>
-      <w:proofErr w:type="spellStart"/>
-      <w:r>
-        <w:t>recipe_name</w:t>
-      </w:r>
-      <w:proofErr w:type="spellEnd"/>
-      <w:r>
-        <w:t xml:space="preserve">, </w:t>
-      </w:r>
-      <w:proofErr w:type="spellStart"/>
-      <w:r>
-        <w:t>recipe_instructions</w:t>
-      </w:r>
-      <w:proofErr w:type="spellEnd"/>
-      <w:r>
-        <w:t>)</w:t>
+        <w:t>INSERT INTO recipe (recipe_privacy, recipe_name, recipe_instructions)</w:t>
       </w:r>
     </w:p>
     <w:p>
@@ -2086,8 +1783,6 @@
       </w:pPr>
       <w:r>
         <w:tab/>
-      </w:r>
-      <w:r>
         <w:t>VALUES (TRUE, 'Cereal', 'Add cereal and milk to bowl'),</w:t>
       </w:r>
     </w:p>
@@ -2097,23 +1792,7 @@
         <w:spacing w:after="0"/>
       </w:pPr>
       <w:r>
-        <w:t>(FALSE, '</w:t>
-      </w:r>
-      <w:proofErr w:type="spellStart"/>
-      <w:r>
-        <w:t>Poptart</w:t>
-      </w:r>
-      <w:proofErr w:type="spellEnd"/>
-      <w:r>
-        <w:t xml:space="preserve">', 'Put </w:t>
-      </w:r>
-      <w:proofErr w:type="spellStart"/>
-      <w:r>
-        <w:t>poptart</w:t>
-      </w:r>
-      <w:proofErr w:type="spellEnd"/>
-      <w:r>
-        <w:t xml:space="preserve"> in toaster')</w:t>
+        <w:t>(FALSE, 'Poptart', 'Put poptart in toaster')</w:t>
       </w:r>
     </w:p>
     <w:p>
@@ -2140,15 +1819,7 @@
         <w:ind w:left="0"/>
       </w:pPr>
       <w:r>
-        <w:t>INSERT INTO occasions (</w:t>
-      </w:r>
-      <w:proofErr w:type="spellStart"/>
-      <w:r>
-        <w:t>occasions_name</w:t>
-      </w:r>
-      <w:proofErr w:type="spellEnd"/>
-      <w:r>
-        <w:t>)</w:t>
+        <w:t>INSERT INTO occasions (occasions_name)</w:t>
       </w:r>
     </w:p>
     <w:p>
@@ -2159,17 +1830,7 @@
       </w:pPr>
       <w:r>
         <w:tab/>
-      </w:r>
-      <w:r>
-        <w:t>VALUES ('</w:t>
-      </w:r>
-      <w:proofErr w:type="spellStart"/>
-      <w:r>
-        <w:t>MudFest</w:t>
-      </w:r>
-      <w:proofErr w:type="spellEnd"/>
-      <w:r>
-        <w:t xml:space="preserve"> Bake Sale'),</w:t>
+        <w:t>VALUES ('MudFest Bake Sale'),</w:t>
       </w:r>
     </w:p>
     <w:p>
